--- a/Doc/DesignLogicaLANSpeedTester.docx
+++ b/Doc/DesignLogicaLANSpeedTester.docx
@@ -17,6 +17,8 @@
       <w:r>
         <w:t xml:space="preserve"> Tester</w:t>
       </w:r>
+      <w:bookmarkStart w:id="0" w:name="_GoBack"/>
+      <w:bookmarkEnd w:id="0"/>
     </w:p>
     <w:p>
       <w:pPr>
@@ -834,10 +836,7 @@
         </w:rPr>
       </w:pPr>
     </w:p>
-    <w:p>
-      <w:bookmarkStart w:id="0" w:name="_GoBack"/>
-      <w:bookmarkEnd w:id="0"/>
-    </w:p>
+    <w:p/>
     <w:p>
       <w:pPr>
         <w:pStyle w:val="Titolo2"/>
@@ -1591,6 +1590,7 @@
         <w:docPartUnique/>
       </w:docPartObj>
     </w:sdtPr>
+    <w:sdtEndPr/>
     <w:sdtContent>
       <w:p>
         <w:pPr>
@@ -1611,7 +1611,7 @@
             <w:noProof/>
             <w:lang w:val="it-IT"/>
           </w:rPr>
-          <w:t>2</w:t>
+          <w:t>1</w:t>
         </w:r>
         <w:r>
           <w:fldChar w:fldCharType="end"/>
@@ -1668,6 +1668,15 @@
     <w:r>
       <w:tab/>
       <w:t>01.10.2020</w:t>
+    </w:r>
+  </w:p>
+  <w:p>
+    <w:pPr>
+      <w:pStyle w:val="Intestazione"/>
+    </w:pPr>
+    <w:r>
+      <w:tab/>
+      <w:t>M306</w:t>
     </w:r>
   </w:p>
 </w:hdr>

--- a/Doc/DesignLogicaLANSpeedTester.docx
+++ b/Doc/DesignLogicaLANSpeedTester.docx
@@ -17,8 +17,6 @@
       <w:r>
         <w:t xml:space="preserve"> Tester</w:t>
       </w:r>
-      <w:bookmarkStart w:id="0" w:name="_GoBack"/>
-      <w:bookmarkEnd w:id="0"/>
     </w:p>
     <w:p>
       <w:pPr>
@@ -365,7 +363,7 @@
         <w:rPr>
           <w:b/>
         </w:rPr>
-        <w:t>setPorts</w:t>
+        <w:t>setPort</w:t>
       </w:r>
       <w:proofErr w:type="spellEnd"/>
       <w:r>
@@ -451,7 +449,33 @@
         <w:rPr>
           <w:b/>
         </w:rPr>
-        <w:t xml:space="preserve">private </w:t>
+        <w:t>P</w:t>
+      </w:r>
+      <w:r>
+        <w:rPr>
+          <w:b/>
+        </w:rPr>
+        <w:t>rivate</w:t>
+      </w:r>
+      <w:r>
+        <w:rPr>
+          <w:b/>
+        </w:rPr>
+        <w:t xml:space="preserve"> </w:t>
+      </w:r>
+      <w:proofErr w:type="spellStart"/>
+      <w:r>
+        <w:rPr>
+          <w:b/>
+        </w:rPr>
+        <w:t>void</w:t>
+      </w:r>
+      <w:proofErr w:type="spellEnd"/>
+      <w:r>
+        <w:rPr>
+          <w:b/>
+        </w:rPr>
+        <w:t xml:space="preserve"> </w:t>
       </w:r>
       <w:proofErr w:type="spellStart"/>
       <w:proofErr w:type="gramStart"/>
@@ -613,7 +637,7 @@
         <w:rPr>
           <w:b/>
         </w:rPr>
-        <w:t>] package</w:t>
+        <w:t>] pack</w:t>
       </w:r>
       <w:r>
         <w:t xml:space="preserve">: </w:t>
@@ -664,6 +688,8 @@
       <w:r>
         <w:t>: è la dimensione dell’array di byte.</w:t>
       </w:r>
+      <w:bookmarkStart w:id="0" w:name="_GoBack"/>
+      <w:bookmarkEnd w:id="0"/>
     </w:p>
     <w:p>
       <w:pPr>
@@ -768,6 +794,74 @@
       </w:r>
       <w:r>
         <w:t>: permette all’utente di impostare la dimensione dell’array package.</w:t>
+      </w:r>
+    </w:p>
+    <w:p>
+      <w:pPr>
+        <w:pStyle w:val="Paragrafoelenco"/>
+        <w:numPr>
+          <w:ilvl w:val="0"/>
+          <w:numId w:val="8"/>
+        </w:numPr>
+      </w:pPr>
+      <w:r>
+        <w:rPr>
+          <w:b/>
+        </w:rPr>
+        <w:t xml:space="preserve">public </w:t>
+      </w:r>
+      <w:proofErr w:type="spellStart"/>
+      <w:r>
+        <w:rPr>
+          <w:b/>
+        </w:rPr>
+        <w:t>int</w:t>
+      </w:r>
+      <w:proofErr w:type="spellEnd"/>
+      <w:r>
+        <w:rPr>
+          <w:b/>
+        </w:rPr>
+        <w:t xml:space="preserve"> </w:t>
+      </w:r>
+      <w:proofErr w:type="spellStart"/>
+      <w:proofErr w:type="gramStart"/>
+      <w:r>
+        <w:rPr>
+          <w:b/>
+        </w:rPr>
+        <w:t>getDim</w:t>
+      </w:r>
+      <w:proofErr w:type="spellEnd"/>
+      <w:r>
+        <w:rPr>
+          <w:b/>
+        </w:rPr>
+        <w:t>(</w:t>
+      </w:r>
+      <w:proofErr w:type="gramEnd"/>
+      <w:r>
+        <w:rPr>
+          <w:b/>
+        </w:rPr>
+        <w:t>)</w:t>
+      </w:r>
+      <w:r>
+        <w:t>:</w:t>
+      </w:r>
+      <w:r>
+        <w:t xml:space="preserve"> </w:t>
+      </w:r>
+      <w:proofErr w:type="spellStart"/>
+      <w:r>
+        <w:t>getter</w:t>
+      </w:r>
+      <w:proofErr w:type="spellEnd"/>
+      <w:r>
+        <w:t xml:space="preserve"> della dimensione dell’array pack.</w:t>
+      </w:r>
+      <w:r>
+        <w:t>/</w:t>
       </w:r>
     </w:p>
     <w:p>
@@ -1611,7 +1705,7 @@
             <w:noProof/>
             <w:lang w:val="it-IT"/>
           </w:rPr>
-          <w:t>1</w:t>
+          <w:t>2</w:t>
         </w:r>
         <w:r>
           <w:fldChar w:fldCharType="end"/>

--- a/Doc/DesignLogicaLANSpeedTester.docx
+++ b/Doc/DesignLogicaLANSpeedTester.docx
@@ -25,6 +25,8 @@
           <w:lang w:eastAsia="it-CH"/>
         </w:rPr>
       </w:pPr>
+      <w:bookmarkStart w:id="0" w:name="_GoBack"/>
+      <w:bookmarkEnd w:id="0"/>
     </w:p>
     <w:p>
       <w:pPr>
@@ -49,6 +51,36 @@
           <w:lang w:eastAsia="it-CH"/>
         </w:rPr>
       </w:pPr>
+      <w:r>
+        <w:rPr>
+          <w:noProof/>
+        </w:rPr>
+        <w:pict>
+          <v:shapetype id="_x0000_t75" coordsize="21600,21600" o:spt="75" o:preferrelative="t" path="m@4@5l@4@11@9@11@9@5xe" filled="f" stroked="f">
+            <v:stroke joinstyle="miter"/>
+            <v:formulas>
+              <v:f eqn="if lineDrawn pixelLineWidth 0"/>
+              <v:f eqn="sum @0 1 0"/>
+              <v:f eqn="sum 0 0 @1"/>
+              <v:f eqn="prod @2 1 2"/>
+              <v:f eqn="prod @3 21600 pixelWidth"/>
+              <v:f eqn="prod @3 21600 pixelHeight"/>
+              <v:f eqn="sum @0 0 1"/>
+              <v:f eqn="prod @6 1 2"/>
+              <v:f eqn="prod @7 21600 pixelWidth"/>
+              <v:f eqn="sum @8 21600 0"/>
+              <v:f eqn="prod @7 21600 pixelHeight"/>
+              <v:f eqn="sum @10 21600 0"/>
+            </v:formulas>
+            <v:path o:extrusionok="f" gradientshapeok="t" o:connecttype="rect"/>
+            <o:lock v:ext="edit" aspectratio="t"/>
+          </v:shapetype>
+          <v:shape id="_x0000_s1026" type="#_x0000_t75" style="position:absolute;margin-left:348.05pt;margin-top:82.35pt;width:161.3pt;height:263.75pt;z-index:251665408;mso-position-horizontal-relative:margin;mso-position-vertical-relative:margin">
+            <v:imagedata r:id="rId7" o:title="DesignLANSpeedTester_Aggiornato" croptop="5654f" cropbottom="22972f" cropleft="1647f" cropright="41937f"/>
+            <w10:wrap type="square" anchorx="margin" anchory="margin"/>
+          </v:shape>
+        </w:pict>
+      </w:r>
       <w:proofErr w:type="spellStart"/>
       <w:r>
         <w:rPr>
@@ -72,80 +104,6 @@
           <w:numId w:val="1"/>
         </w:numPr>
       </w:pPr>
-      <w:r>
-        <w:rPr>
-          <w:b/>
-          <w:noProof/>
-          <w:lang w:eastAsia="it-CH"/>
-        </w:rPr>
-        <w:drawing>
-          <wp:anchor distT="0" distB="0" distL="114300" distR="114300" simplePos="0" relativeHeight="251658240" behindDoc="0" locked="0" layoutInCell="1" allowOverlap="1">
-            <wp:simplePos x="0" y="0"/>
-            <wp:positionH relativeFrom="column">
-              <wp:posOffset>4568368</wp:posOffset>
-            </wp:positionH>
-            <wp:positionV relativeFrom="paragraph">
-              <wp:posOffset>4013</wp:posOffset>
-            </wp:positionV>
-            <wp:extent cx="1455724" cy="2398731"/>
-            <wp:effectExtent l="0" t="0" r="0" b="1905"/>
-            <wp:wrapThrough wrapText="bothSides">
-              <wp:wrapPolygon edited="0">
-                <wp:start x="0" y="0"/>
-                <wp:lineTo x="0" y="21446"/>
-                <wp:lineTo x="21204" y="21446"/>
-                <wp:lineTo x="21204" y="0"/>
-                <wp:lineTo x="0" y="0"/>
-              </wp:wrapPolygon>
-            </wp:wrapThrough>
-            <wp:docPr id="1" name="Immagine 1" descr="H:\LANSpeedTester\Doc\DesignLANSpeedTester.png"/>
-            <wp:cNvGraphicFramePr>
-              <a:graphicFrameLocks xmlns:a="http://schemas.openxmlformats.org/drawingml/2006/main" noChangeAspect="1"/>
-            </wp:cNvGraphicFramePr>
-            <a:graphic xmlns:a="http://schemas.openxmlformats.org/drawingml/2006/main">
-              <a:graphicData uri="http://schemas.openxmlformats.org/drawingml/2006/picture">
-                <pic:pic xmlns:pic="http://schemas.openxmlformats.org/drawingml/2006/picture">
-                  <pic:nvPicPr>
-                    <pic:cNvPr id="0" name="Picture 1" descr="H:\LANSpeedTester\Doc\DesignLANSpeedTester.png"/>
-                    <pic:cNvPicPr>
-                      <a:picLocks noChangeAspect="1" noChangeArrowheads="1"/>
-                    </pic:cNvPicPr>
-                  </pic:nvPicPr>
-                  <pic:blipFill rotWithShape="1">
-                    <a:blip r:embed="rId7">
-                      <a:extLst>
-                        <a:ext uri="{28A0092B-C50C-407E-A947-70E740481C1C}">
-                          <a14:useLocalDpi xmlns:a14="http://schemas.microsoft.com/office/drawing/2010/main" val="0"/>
-                        </a:ext>
-                      </a:extLst>
-                    </a:blip>
-                    <a:srcRect l="6694" t="14315" r="69491" b="46518"/>
-                    <a:stretch/>
-                  </pic:blipFill>
-                  <pic:spPr bwMode="auto">
-                    <a:xfrm>
-                      <a:off x="0" y="0"/>
-                      <a:ext cx="1455724" cy="2398731"/>
-                    </a:xfrm>
-                    <a:prstGeom prst="rect">
-                      <a:avLst/>
-                    </a:prstGeom>
-                    <a:noFill/>
-                    <a:ln>
-                      <a:noFill/>
-                    </a:ln>
-                    <a:extLst>
-                      <a:ext uri="{53640926-AAD7-44D8-BBD7-CCE9431645EC}">
-                        <a14:shadowObscured xmlns:a14="http://schemas.microsoft.com/office/drawing/2010/main"/>
-                      </a:ext>
-                    </a:extLst>
-                  </pic:spPr>
-                </pic:pic>
-              </a:graphicData>
-            </a:graphic>
-          </wp:anchor>
-        </w:drawing>
-      </w:r>
       <w:r>
         <w:rPr>
           <w:b/>
@@ -560,7 +518,7 @@
                     </pic:cNvPicPr>
                   </pic:nvPicPr>
                   <pic:blipFill rotWithShape="1">
-                    <a:blip r:embed="rId7">
+                    <a:blip r:embed="rId8">
                       <a:extLst>
                         <a:ext uri="{28A0092B-C50C-407E-A947-70E740481C1C}">
                           <a14:useLocalDpi xmlns:a14="http://schemas.microsoft.com/office/drawing/2010/main" val="0"/>
@@ -688,8 +646,6 @@
       <w:r>
         <w:t>: è la dimensione dell’array di byte.</w:t>
       </w:r>
-      <w:bookmarkStart w:id="0" w:name="_GoBack"/>
-      <w:bookmarkEnd w:id="0"/>
     </w:p>
     <w:p>
       <w:pPr>
@@ -1009,7 +965,7 @@
                     </pic:cNvPicPr>
                   </pic:nvPicPr>
                   <pic:blipFill rotWithShape="1">
-                    <a:blip r:embed="rId7">
+                    <a:blip r:embed="rId8">
                       <a:extLst>
                         <a:ext uri="{28A0092B-C50C-407E-A947-70E740481C1C}">
                           <a14:useLocalDpi xmlns:a14="http://schemas.microsoft.com/office/drawing/2010/main" val="0"/>
@@ -1235,7 +1191,7 @@
                     </pic:cNvPicPr>
                   </pic:nvPicPr>
                   <pic:blipFill rotWithShape="1">
-                    <a:blip r:embed="rId7">
+                    <a:blip r:embed="rId8">
                       <a:extLst>
                         <a:ext uri="{28A0092B-C50C-407E-A947-70E740481C1C}">
                           <a14:useLocalDpi xmlns:a14="http://schemas.microsoft.com/office/drawing/2010/main" val="0"/>
@@ -1493,7 +1449,7 @@
                     </pic:cNvPicPr>
                   </pic:nvPicPr>
                   <pic:blipFill rotWithShape="1">
-                    <a:blip r:embed="rId7">
+                    <a:blip r:embed="rId8">
                       <a:extLst>
                         <a:ext uri="{28A0092B-C50C-407E-A947-70E740481C1C}">
                           <a14:useLocalDpi xmlns:a14="http://schemas.microsoft.com/office/drawing/2010/main" val="0"/>
@@ -1638,8 +1594,8 @@
       </w:r>
     </w:p>
     <w:sectPr>
-      <w:headerReference w:type="default" r:id="rId8"/>
-      <w:footerReference w:type="default" r:id="rId9"/>
+      <w:headerReference w:type="default" r:id="rId9"/>
+      <w:footerReference w:type="default" r:id="rId10"/>
       <w:pgSz w:w="11906" w:h="16838"/>
       <w:pgMar w:top="1417" w:right="1134" w:bottom="1134" w:left="1134" w:header="708" w:footer="708" w:gutter="0"/>
       <w:cols w:space="708"/>
